--- a/iPoint General SOP.docx
+++ b/iPoint General SOP.docx
@@ -2636,7 +2636,7 @@
                 <w:noProof/>
                 <w:webHidden/>
               </w:rPr>
-              <w:t>16</w:t>
+              <w:t>17</w:t>
             </w:r>
             <w:r>
               <w:rPr>
@@ -2717,7 +2717,7 @@
                 <w:noProof/>
                 <w:webHidden/>
               </w:rPr>
-              <w:t>16</w:t>
+              <w:t>17</w:t>
             </w:r>
             <w:r>
               <w:rPr>
@@ -2798,7 +2798,7 @@
                 <w:noProof/>
                 <w:webHidden/>
               </w:rPr>
-              <w:t>16</w:t>
+              <w:t>17</w:t>
             </w:r>
             <w:r>
               <w:rPr>
@@ -2879,7 +2879,7 @@
                 <w:noProof/>
                 <w:webHidden/>
               </w:rPr>
-              <w:t>16</w:t>
+              <w:t>17</w:t>
             </w:r>
             <w:r>
               <w:rPr>
@@ -2960,7 +2960,7 @@
                 <w:noProof/>
                 <w:webHidden/>
               </w:rPr>
-              <w:t>17</w:t>
+              <w:t>18</w:t>
             </w:r>
             <w:r>
               <w:rPr>
@@ -3041,7 +3041,7 @@
                 <w:noProof/>
                 <w:webHidden/>
               </w:rPr>
-              <w:t>17</w:t>
+              <w:t>18</w:t>
             </w:r>
             <w:r>
               <w:rPr>
@@ -3122,7 +3122,7 @@
                 <w:noProof/>
                 <w:webHidden/>
               </w:rPr>
-              <w:t>17</w:t>
+              <w:t>18</w:t>
             </w:r>
             <w:r>
               <w:rPr>
@@ -3212,7 +3212,7 @@
                 <w:noProof/>
                 <w:webHidden/>
               </w:rPr>
-              <w:t>17</w:t>
+              <w:t>18</w:t>
             </w:r>
             <w:r>
               <w:rPr>
@@ -3285,7 +3285,7 @@
                 <w:noProof/>
                 <w:webHidden/>
               </w:rPr>
-              <w:t>18</w:t>
+              <w:t>19</w:t>
             </w:r>
             <w:r>
               <w:rPr>
@@ -3358,7 +3358,7 @@
                 <w:noProof/>
                 <w:webHidden/>
               </w:rPr>
-              <w:t>18</w:t>
+              <w:t>19</w:t>
             </w:r>
             <w:r>
               <w:rPr>
@@ -3431,7 +3431,7 @@
                 <w:noProof/>
                 <w:webHidden/>
               </w:rPr>
-              <w:t>18</w:t>
+              <w:t>19</w:t>
             </w:r>
             <w:r>
               <w:rPr>
@@ -3512,7 +3512,7 @@
                 <w:noProof/>
                 <w:webHidden/>
               </w:rPr>
-              <w:t>19</w:t>
+              <w:t>20</w:t>
             </w:r>
             <w:r>
               <w:rPr>
@@ -3593,7 +3593,7 @@
                 <w:noProof/>
                 <w:webHidden/>
               </w:rPr>
-              <w:t>19</w:t>
+              <w:t>20</w:t>
             </w:r>
             <w:r>
               <w:rPr>
@@ -3674,7 +3674,7 @@
                 <w:noProof/>
                 <w:webHidden/>
               </w:rPr>
-              <w:t>19</w:t>
+              <w:t>20</w:t>
             </w:r>
             <w:r>
               <w:rPr>
@@ -3755,7 +3755,7 @@
                 <w:noProof/>
                 <w:webHidden/>
               </w:rPr>
-              <w:t>19</w:t>
+              <w:t>20</w:t>
             </w:r>
             <w:r>
               <w:rPr>
@@ -3836,7 +3836,7 @@
                 <w:noProof/>
                 <w:webHidden/>
               </w:rPr>
-              <w:t>20</w:t>
+              <w:t>21</w:t>
             </w:r>
             <w:r>
               <w:rPr>
@@ -3910,7 +3910,7 @@
                 <w:noProof/>
                 <w:webHidden/>
               </w:rPr>
-              <w:t>21</w:t>
+              <w:t>22</w:t>
             </w:r>
             <w:r>
               <w:rPr>
@@ -3983,7 +3983,7 @@
                 <w:noProof/>
                 <w:webHidden/>
               </w:rPr>
-              <w:t>21</w:t>
+              <w:t>22</w:t>
             </w:r>
             <w:r>
               <w:rPr>
@@ -4056,7 +4056,7 @@
                 <w:noProof/>
                 <w:webHidden/>
               </w:rPr>
-              <w:t>21</w:t>
+              <w:t>22</w:t>
             </w:r>
             <w:r>
               <w:rPr>
@@ -4129,7 +4129,7 @@
                 <w:noProof/>
                 <w:webHidden/>
               </w:rPr>
-              <w:t>21</w:t>
+              <w:t>22</w:t>
             </w:r>
             <w:r>
               <w:rPr>
@@ -4202,7 +4202,7 @@
                 <w:noProof/>
                 <w:webHidden/>
               </w:rPr>
-              <w:t>21</w:t>
+              <w:t>22</w:t>
             </w:r>
             <w:r>
               <w:rPr>
@@ -4275,7 +4275,7 @@
                 <w:noProof/>
                 <w:webHidden/>
               </w:rPr>
-              <w:t>21</w:t>
+              <w:t>22</w:t>
             </w:r>
             <w:r>
               <w:rPr>
@@ -4349,7 +4349,7 @@
                 <w:noProof/>
                 <w:webHidden/>
               </w:rPr>
-              <w:t>22</w:t>
+              <w:t>23</w:t>
             </w:r>
             <w:r>
               <w:rPr>
@@ -4423,7 +4423,7 @@
                 <w:noProof/>
                 <w:webHidden/>
               </w:rPr>
-              <w:t>22</w:t>
+              <w:t>23</w:t>
             </w:r>
             <w:r>
               <w:rPr>
@@ -4496,7 +4496,7 @@
                 <w:noProof/>
                 <w:webHidden/>
               </w:rPr>
-              <w:t>22</w:t>
+              <w:t>23</w:t>
             </w:r>
             <w:r>
               <w:rPr>
@@ -4569,7 +4569,7 @@
                 <w:noProof/>
                 <w:webHidden/>
               </w:rPr>
-              <w:t>22</w:t>
+              <w:t>23</w:t>
             </w:r>
             <w:r>
               <w:rPr>
@@ -4642,7 +4642,7 @@
                 <w:noProof/>
                 <w:webHidden/>
               </w:rPr>
-              <w:t>22</w:t>
+              <w:t>23</w:t>
             </w:r>
             <w:r>
               <w:rPr>
@@ -4715,7 +4715,7 @@
                 <w:noProof/>
                 <w:webHidden/>
               </w:rPr>
-              <w:t>22</w:t>
+              <w:t>23</w:t>
             </w:r>
             <w:r>
               <w:rPr>
@@ -4788,7 +4788,7 @@
                 <w:noProof/>
                 <w:webHidden/>
               </w:rPr>
-              <w:t>22</w:t>
+              <w:t>23</w:t>
             </w:r>
             <w:r>
               <w:rPr>
@@ -4861,7 +4861,7 @@
                 <w:noProof/>
                 <w:webHidden/>
               </w:rPr>
-              <w:t>23</w:t>
+              <w:t>24</w:t>
             </w:r>
             <w:r>
               <w:rPr>
@@ -4934,7 +4934,7 @@
                 <w:noProof/>
                 <w:webHidden/>
               </w:rPr>
-              <w:t>23</w:t>
+              <w:t>24</w:t>
             </w:r>
             <w:r>
               <w:rPr>
@@ -5007,7 +5007,7 @@
                 <w:noProof/>
                 <w:webHidden/>
               </w:rPr>
-              <w:t>23</w:t>
+              <w:t>24</w:t>
             </w:r>
             <w:r>
               <w:rPr>
@@ -5080,7 +5080,7 @@
                 <w:noProof/>
                 <w:webHidden/>
               </w:rPr>
-              <w:t>23</w:t>
+              <w:t>24</w:t>
             </w:r>
             <w:r>
               <w:rPr>
@@ -5153,7 +5153,7 @@
                 <w:noProof/>
                 <w:webHidden/>
               </w:rPr>
-              <w:t>23</w:t>
+              <w:t>24</w:t>
             </w:r>
             <w:r>
               <w:rPr>
@@ -5226,7 +5226,7 @@
                 <w:noProof/>
                 <w:webHidden/>
               </w:rPr>
-              <w:t>23</w:t>
+              <w:t>24</w:t>
             </w:r>
             <w:r>
               <w:rPr>
@@ -5300,7 +5300,7 @@
                 <w:noProof/>
                 <w:webHidden/>
               </w:rPr>
-              <w:t>23</w:t>
+              <w:t>24</w:t>
             </w:r>
             <w:r>
               <w:rPr>
@@ -5373,7 +5373,7 @@
                 <w:noProof/>
                 <w:webHidden/>
               </w:rPr>
-              <w:t>24</w:t>
+              <w:t>25</w:t>
             </w:r>
             <w:r>
               <w:rPr>
@@ -5446,7 +5446,7 @@
                 <w:noProof/>
                 <w:webHidden/>
               </w:rPr>
-              <w:t>24</w:t>
+              <w:t>25</w:t>
             </w:r>
             <w:r>
               <w:rPr>
@@ -5519,7 +5519,7 @@
                 <w:noProof/>
                 <w:webHidden/>
               </w:rPr>
-              <w:t>24</w:t>
+              <w:t>25</w:t>
             </w:r>
             <w:r>
               <w:rPr>
@@ -5592,7 +5592,7 @@
                 <w:noProof/>
                 <w:webHidden/>
               </w:rPr>
-              <w:t>24</w:t>
+              <w:t>25</w:t>
             </w:r>
             <w:r>
               <w:rPr>
@@ -5665,7 +5665,7 @@
                 <w:noProof/>
                 <w:webHidden/>
               </w:rPr>
-              <w:t>24</w:t>
+              <w:t>25</w:t>
             </w:r>
             <w:r>
               <w:rPr>
@@ -5738,7 +5738,7 @@
                 <w:noProof/>
                 <w:webHidden/>
               </w:rPr>
-              <w:t>24</w:t>
+              <w:t>25</w:t>
             </w:r>
             <w:r>
               <w:rPr>
@@ -5811,7 +5811,7 @@
                 <w:noProof/>
                 <w:webHidden/>
               </w:rPr>
-              <w:t>24</w:t>
+              <w:t>25</w:t>
             </w:r>
             <w:r>
               <w:rPr>
@@ -5884,7 +5884,7 @@
                 <w:noProof/>
                 <w:webHidden/>
               </w:rPr>
-              <w:t>24</w:t>
+              <w:t>25</w:t>
             </w:r>
             <w:r>
               <w:rPr>
@@ -5957,7 +5957,7 @@
                 <w:noProof/>
                 <w:webHidden/>
               </w:rPr>
-              <w:t>25</w:t>
+              <w:t>26</w:t>
             </w:r>
             <w:r>
               <w:rPr>
@@ -6030,7 +6030,7 @@
                 <w:noProof/>
                 <w:webHidden/>
               </w:rPr>
-              <w:t>25</w:t>
+              <w:t>26</w:t>
             </w:r>
             <w:r>
               <w:rPr>
@@ -6103,7 +6103,7 @@
                 <w:noProof/>
                 <w:webHidden/>
               </w:rPr>
-              <w:t>25</w:t>
+              <w:t>26</w:t>
             </w:r>
             <w:r>
               <w:rPr>
@@ -6176,7 +6176,7 @@
                 <w:noProof/>
                 <w:webHidden/>
               </w:rPr>
-              <w:t>25</w:t>
+              <w:t>26</w:t>
             </w:r>
             <w:r>
               <w:rPr>
@@ -6249,7 +6249,7 @@
                 <w:noProof/>
                 <w:webHidden/>
               </w:rPr>
-              <w:t>25</w:t>
+              <w:t>26</w:t>
             </w:r>
             <w:r>
               <w:rPr>
@@ -6323,7 +6323,7 @@
                 <w:noProof/>
                 <w:webHidden/>
               </w:rPr>
-              <w:t>26</w:t>
+              <w:t>27</w:t>
             </w:r>
             <w:r>
               <w:rPr>
@@ -6396,7 +6396,7 @@
                 <w:noProof/>
                 <w:webHidden/>
               </w:rPr>
-              <w:t>26</w:t>
+              <w:t>27</w:t>
             </w:r>
             <w:r>
               <w:rPr>
@@ -6469,7 +6469,7 @@
                 <w:noProof/>
                 <w:webHidden/>
               </w:rPr>
-              <w:t>26</w:t>
+              <w:t>27</w:t>
             </w:r>
             <w:r>
               <w:rPr>
@@ -6543,7 +6543,7 @@
                 <w:noProof/>
                 <w:webHidden/>
               </w:rPr>
-              <w:t>27</w:t>
+              <w:t>28</w:t>
             </w:r>
             <w:r>
               <w:rPr>
@@ -6617,7 +6617,7 @@
                 <w:noProof/>
                 <w:webHidden/>
               </w:rPr>
-              <w:t>27</w:t>
+              <w:t>28</w:t>
             </w:r>
             <w:r>
               <w:rPr>
@@ -6691,7 +6691,7 @@
                 <w:noProof/>
                 <w:webHidden/>
               </w:rPr>
-              <w:t>27</w:t>
+              <w:t>28</w:t>
             </w:r>
             <w:r>
               <w:rPr>
@@ -6765,7 +6765,7 @@
                 <w:noProof/>
                 <w:webHidden/>
               </w:rPr>
-              <w:t>27</w:t>
+              <w:t>28</w:t>
             </w:r>
             <w:r>
               <w:rPr>
@@ -6839,7 +6839,7 @@
                 <w:noProof/>
                 <w:webHidden/>
               </w:rPr>
-              <w:t>27</w:t>
+              <w:t>28</w:t>
             </w:r>
             <w:r>
               <w:rPr>
@@ -6913,7 +6913,7 @@
                 <w:noProof/>
                 <w:webHidden/>
               </w:rPr>
-              <w:t>27</w:t>
+              <w:t>28</w:t>
             </w:r>
             <w:r>
               <w:rPr>
@@ -6987,7 +6987,7 @@
                 <w:noProof/>
                 <w:webHidden/>
               </w:rPr>
-              <w:t>28</w:t>
+              <w:t>29</w:t>
             </w:r>
             <w:r>
               <w:rPr>
@@ -7061,7 +7061,7 @@
                 <w:noProof/>
                 <w:webHidden/>
               </w:rPr>
-              <w:t>28</w:t>
+              <w:t>29</w:t>
             </w:r>
             <w:r>
               <w:rPr>
@@ -7135,7 +7135,7 @@
                 <w:noProof/>
                 <w:webHidden/>
               </w:rPr>
-              <w:t>28</w:t>
+              <w:t>29</w:t>
             </w:r>
             <w:r>
               <w:rPr>
@@ -7209,7 +7209,7 @@
                 <w:noProof/>
                 <w:webHidden/>
               </w:rPr>
-              <w:t>29</w:t>
+              <w:t>30</w:t>
             </w:r>
             <w:r>
               <w:rPr>
@@ -7283,7 +7283,7 @@
                 <w:noProof/>
                 <w:webHidden/>
               </w:rPr>
-              <w:t>29</w:t>
+              <w:t>30</w:t>
             </w:r>
             <w:r>
               <w:rPr>
@@ -7357,7 +7357,7 @@
                 <w:noProof/>
                 <w:webHidden/>
               </w:rPr>
-              <w:t>30</w:t>
+              <w:t>31</w:t>
             </w:r>
             <w:r>
               <w:rPr>
@@ -7428,7 +7428,7 @@
                 <w:noProof/>
                 <w:webHidden/>
               </w:rPr>
-              <w:t>30</w:t>
+              <w:t>31</w:t>
             </w:r>
             <w:r>
               <w:rPr>
@@ -7499,7 +7499,7 @@
                 <w:noProof/>
                 <w:webHidden/>
               </w:rPr>
-              <w:t>30</w:t>
+              <w:t>31</w:t>
             </w:r>
             <w:r>
               <w:rPr>
@@ -7570,7 +7570,7 @@
                 <w:noProof/>
                 <w:webHidden/>
               </w:rPr>
-              <w:t>30</w:t>
+              <w:t>31</w:t>
             </w:r>
             <w:r>
               <w:rPr>
@@ -7641,7 +7641,7 @@
                 <w:noProof/>
                 <w:webHidden/>
               </w:rPr>
-              <w:t>30</w:t>
+              <w:t>31</w:t>
             </w:r>
             <w:r>
               <w:rPr>
@@ -7712,7 +7712,7 @@
                 <w:noProof/>
                 <w:webHidden/>
               </w:rPr>
-              <w:t>30</w:t>
+              <w:t>31</w:t>
             </w:r>
             <w:r>
               <w:rPr>
@@ -7783,7 +7783,7 @@
                 <w:noProof/>
                 <w:webHidden/>
               </w:rPr>
-              <w:t>31</w:t>
+              <w:t>32</w:t>
             </w:r>
             <w:r>
               <w:rPr>
@@ -7854,7 +7854,7 @@
                 <w:noProof/>
                 <w:webHidden/>
               </w:rPr>
-              <w:t>31</w:t>
+              <w:t>32</w:t>
             </w:r>
             <w:r>
               <w:rPr>
@@ -7928,7 +7928,7 @@
                 <w:noProof/>
                 <w:webHidden/>
               </w:rPr>
-              <w:t>31</w:t>
+              <w:t>32</w:t>
             </w:r>
             <w:r>
               <w:rPr>
@@ -8002,7 +8002,7 @@
                 <w:noProof/>
                 <w:webHidden/>
               </w:rPr>
-              <w:t>31</w:t>
+              <w:t>32</w:t>
             </w:r>
             <w:r>
               <w:rPr>
@@ -8073,7 +8073,7 @@
                 <w:noProof/>
                 <w:webHidden/>
               </w:rPr>
-              <w:t>38</w:t>
+              <w:t>39</w:t>
             </w:r>
             <w:r>
               <w:rPr>
@@ -8144,7 +8144,7 @@
                 <w:noProof/>
                 <w:webHidden/>
               </w:rPr>
-              <w:t>39</w:t>
+              <w:t>40</w:t>
             </w:r>
             <w:r>
               <w:rPr>
@@ -13902,6 +13902,7 @@
         <w:spacing w:beforeAutospacing="1" w:after="0" w:afterAutospacing="1" w:line="240" w:lineRule="auto"/>
         <w:ind w:left="1440"/>
         <w:rPr>
+          <w:rStyle w:val="contentpasted0"/>
           <w:rFonts w:ascii="Calibri" w:hAnsi="Calibri" w:cs="Calibri"/>
           <w:color w:val="000000"/>
         </w:rPr>
@@ -13915,7 +13916,1190 @@
         </w:rPr>
         <w:t>Mileage Record </w:t>
       </w:r>
-      <w:r>
+    </w:p>
+    <w:p>
+      <w:pPr>
+        <w:pStyle w:val="Heading3"/>
+        <w:numPr>
+          <w:ilvl w:val="1"/>
+          <w:numId w:val="96"/>
+        </w:numPr>
+        <w:rPr>
+          <w:color w:val="C45911"/>
+          <w:bdr w:val="none" w:sz="0" w:space="0" w:color="auto" w:frame="1"/>
+        </w:rPr>
+      </w:pPr>
+      <w:r>
+        <w:rPr>
+          <w:rStyle w:val="contentpasted0"/>
+          <w:rFonts w:ascii="Calibri" w:hAnsi="Calibri" w:cs="Calibri"/>
+          <w:color w:val="7030A0"/>
+          <w:bdr w:val="none" w:sz="0" w:space="0" w:color="auto" w:frame="1"/>
+        </w:rPr>
+        <w:t>Request</w:t>
+      </w:r>
+      <w:r>
+        <w:rPr>
+          <w:rStyle w:val="contentpasted0"/>
+          <w:rFonts w:ascii="Calibri" w:hAnsi="Calibri" w:cs="Calibri"/>
+          <w:color w:val="7030A0"/>
+          <w:bdr w:val="none" w:sz="0" w:space="0" w:color="auto" w:frame="1"/>
+        </w:rPr>
+        <w:t xml:space="preserve"> Project WO Items</w:t>
+      </w:r>
+    </w:p>
+    <w:p>
+      <w:pPr>
+        <w:pStyle w:val="ListParagraph"/>
+        <w:numPr>
+          <w:ilvl w:val="0"/>
+          <w:numId w:val="110"/>
+        </w:numPr>
+        <w:rPr>
+          <w:rStyle w:val="contentpasted0"/>
+          <w:rFonts w:asciiTheme="majorHAnsi" w:hAnsiTheme="majorHAnsi" w:cstheme="majorBidi"/>
+          <w:color w:val="C45911"/>
+          <w:sz w:val="24"/>
+          <w:szCs w:val="24"/>
+          <w:bdr w:val="none" w:sz="0" w:space="0" w:color="auto" w:frame="1"/>
+        </w:rPr>
+      </w:pPr>
+      <w:r>
+        <w:rPr>
+          <w:rStyle w:val="contentpasted0"/>
+          <w:rFonts w:ascii="Calibri" w:hAnsi="Calibri" w:cs="Calibri"/>
+          <w:b/>
+          <w:bCs/>
+          <w:color w:val="000000"/>
+          <w:bdr w:val="none" w:sz="0" w:space="0" w:color="auto" w:frame="1"/>
+        </w:rPr>
+        <w:t>Sales Order</w:t>
+      </w:r>
+      <w:r>
+        <w:rPr>
+          <w:rStyle w:val="contentpasted0"/>
+          <w:rFonts w:ascii="Calibri" w:hAnsi="Calibri" w:cs="Calibri"/>
+          <w:color w:val="000000"/>
+          <w:bdr w:val="none" w:sz="0" w:space="0" w:color="auto" w:frame="1"/>
+        </w:rPr>
+        <w:t> </w:t>
+      </w:r>
+      <w:r>
+        <w:rPr>
+          <w:rStyle w:val="contentpasted0"/>
+          <w:rFonts w:ascii="Calibri" w:hAnsi="Calibri" w:cs="Calibri"/>
+          <w:color w:val="000000"/>
+          <w:bdr w:val="none" w:sz="0" w:space="0" w:color="auto" w:frame="1"/>
+        </w:rPr>
+        <w:t>&gt;</w:t>
+      </w:r>
+      <w:r>
+        <w:rPr>
+          <w:rStyle w:val="contentpasted0"/>
+          <w:rFonts w:ascii="Calibri" w:hAnsi="Calibri" w:cs="Calibri"/>
+          <w:b/>
+          <w:bCs/>
+          <w:color w:val="000000"/>
+          <w:bdr w:val="none" w:sz="0" w:space="0" w:color="auto" w:frame="1"/>
+        </w:rPr>
+        <w:t xml:space="preserve"> </w:t>
+      </w:r>
+      <w:r>
+        <w:rPr>
+          <w:rStyle w:val="contentpasted0"/>
+          <w:rFonts w:ascii="Calibri" w:hAnsi="Calibri" w:cs="Calibri"/>
+          <w:b/>
+          <w:bCs/>
+          <w:color w:val="000000"/>
+          <w:bdr w:val="none" w:sz="0" w:space="0" w:color="auto" w:frame="1"/>
+        </w:rPr>
+        <w:t>Product &gt; Product Manager</w:t>
+      </w:r>
+      <w:r>
+        <w:rPr>
+          <w:rStyle w:val="contentpasted0"/>
+          <w:rFonts w:ascii="Calibri" w:hAnsi="Calibri" w:cs="Calibri"/>
+          <w:color w:val="000000"/>
+          <w:bdr w:val="none" w:sz="0" w:space="0" w:color="auto" w:frame="1"/>
+        </w:rPr>
+        <w:t> </w:t>
+      </w:r>
+    </w:p>
+    <w:p>
+      <w:pPr>
+        <w:pStyle w:val="ListParagraph"/>
+        <w:numPr>
+          <w:ilvl w:val="1"/>
+          <w:numId w:val="110"/>
+        </w:numPr>
+        <w:rPr>
+          <w:rStyle w:val="contentpasted0"/>
+          <w:rFonts w:asciiTheme="majorHAnsi" w:hAnsiTheme="majorHAnsi" w:cstheme="majorBidi"/>
+          <w:sz w:val="24"/>
+          <w:szCs w:val="24"/>
+          <w:bdr w:val="none" w:sz="0" w:space="0" w:color="auto" w:frame="1"/>
+        </w:rPr>
+      </w:pPr>
+      <w:r>
+        <w:rPr>
+          <w:rStyle w:val="contentpasted0"/>
+          <w:rFonts w:asciiTheme="majorHAnsi" w:hAnsiTheme="majorHAnsi" w:cstheme="majorBidi"/>
+          <w:sz w:val="24"/>
+          <w:szCs w:val="24"/>
+          <w:bdr w:val="none" w:sz="0" w:space="0" w:color="auto" w:frame="1"/>
+        </w:rPr>
+        <w:t xml:space="preserve">Select Parts </w:t>
+      </w:r>
+      <w:proofErr w:type="gramStart"/>
+      <w:r>
+        <w:rPr>
+          <w:rStyle w:val="contentpasted0"/>
+          <w:rFonts w:asciiTheme="majorHAnsi" w:hAnsiTheme="majorHAnsi" w:cstheme="majorBidi"/>
+          <w:sz w:val="24"/>
+          <w:szCs w:val="24"/>
+          <w:bdr w:val="none" w:sz="0" w:space="0" w:color="auto" w:frame="1"/>
+        </w:rPr>
+        <w:t>For</w:t>
+      </w:r>
+      <w:proofErr w:type="gramEnd"/>
+      <w:r>
+        <w:rPr>
+          <w:rStyle w:val="contentpasted0"/>
+          <w:rFonts w:asciiTheme="majorHAnsi" w:hAnsiTheme="majorHAnsi" w:cstheme="majorBidi"/>
+          <w:sz w:val="24"/>
+          <w:szCs w:val="24"/>
+          <w:bdr w:val="none" w:sz="0" w:space="0" w:color="auto" w:frame="1"/>
+        </w:rPr>
+        <w:t xml:space="preserve"> Request</w:t>
+      </w:r>
+    </w:p>
+    <w:p>
+      <w:pPr>
+        <w:pStyle w:val="ListParagraph"/>
+        <w:numPr>
+          <w:ilvl w:val="1"/>
+          <w:numId w:val="110"/>
+        </w:numPr>
+        <w:rPr>
+          <w:rStyle w:val="contentpasted0"/>
+          <w:rFonts w:asciiTheme="majorHAnsi" w:hAnsiTheme="majorHAnsi" w:cstheme="majorBidi"/>
+          <w:sz w:val="24"/>
+          <w:szCs w:val="24"/>
+          <w:bdr w:val="none" w:sz="0" w:space="0" w:color="auto" w:frame="1"/>
+        </w:rPr>
+      </w:pPr>
+      <w:r>
+        <w:rPr>
+          <w:rStyle w:val="contentpasted0"/>
+          <w:rFonts w:asciiTheme="majorHAnsi" w:hAnsiTheme="majorHAnsi" w:cstheme="majorBidi"/>
+          <w:sz w:val="24"/>
+          <w:szCs w:val="24"/>
+          <w:bdr w:val="none" w:sz="0" w:space="0" w:color="auto" w:frame="1"/>
+        </w:rPr>
+        <w:t>Options</w:t>
+      </w:r>
+    </w:p>
+    <w:p>
+      <w:pPr>
+        <w:pStyle w:val="ListParagraph"/>
+        <w:numPr>
+          <w:ilvl w:val="1"/>
+          <w:numId w:val="110"/>
+        </w:numPr>
+        <w:rPr>
+          <w:rStyle w:val="contentpasted0"/>
+          <w:rFonts w:asciiTheme="majorHAnsi" w:hAnsiTheme="majorHAnsi" w:cstheme="majorBidi"/>
+          <w:sz w:val="24"/>
+          <w:szCs w:val="24"/>
+          <w:bdr w:val="none" w:sz="0" w:space="0" w:color="auto" w:frame="1"/>
+        </w:rPr>
+      </w:pPr>
+      <w:r>
+        <w:rPr>
+          <w:rStyle w:val="contentpasted0"/>
+          <w:rFonts w:asciiTheme="majorHAnsi" w:hAnsiTheme="majorHAnsi" w:cstheme="majorBidi"/>
+          <w:sz w:val="24"/>
+          <w:szCs w:val="24"/>
+          <w:bdr w:val="none" w:sz="0" w:space="0" w:color="auto" w:frame="1"/>
+        </w:rPr>
+        <w:t xml:space="preserve">Product request Required </w:t>
+      </w:r>
+      <w:proofErr w:type="gramStart"/>
+      <w:r>
+        <w:rPr>
+          <w:rStyle w:val="contentpasted0"/>
+          <w:rFonts w:asciiTheme="majorHAnsi" w:hAnsiTheme="majorHAnsi" w:cstheme="majorBidi"/>
+          <w:sz w:val="24"/>
+          <w:szCs w:val="24"/>
+          <w:bdr w:val="none" w:sz="0" w:space="0" w:color="auto" w:frame="1"/>
+        </w:rPr>
+        <w:t>By</w:t>
+      </w:r>
+      <w:proofErr w:type="gramEnd"/>
+      <w:r>
+        <w:rPr>
+          <w:rStyle w:val="contentpasted0"/>
+          <w:rFonts w:asciiTheme="majorHAnsi" w:hAnsiTheme="majorHAnsi" w:cstheme="majorBidi"/>
+          <w:sz w:val="24"/>
+          <w:szCs w:val="24"/>
+          <w:bdr w:val="none" w:sz="0" w:space="0" w:color="auto" w:frame="1"/>
+        </w:rPr>
+        <w:t xml:space="preserve"> Date</w:t>
+      </w:r>
+    </w:p>
+    <w:p>
+      <w:pPr>
+        <w:pStyle w:val="ListParagraph"/>
+        <w:numPr>
+          <w:ilvl w:val="1"/>
+          <w:numId w:val="110"/>
+        </w:numPr>
+        <w:rPr>
+          <w:rStyle w:val="contentpasted0"/>
+          <w:rFonts w:asciiTheme="majorHAnsi" w:hAnsiTheme="majorHAnsi" w:cstheme="majorBidi"/>
+          <w:sz w:val="24"/>
+          <w:szCs w:val="24"/>
+          <w:bdr w:val="none" w:sz="0" w:space="0" w:color="auto" w:frame="1"/>
+        </w:rPr>
+      </w:pPr>
+      <w:r>
+        <w:rPr>
+          <w:rStyle w:val="contentpasted0"/>
+          <w:rFonts w:asciiTheme="majorHAnsi" w:hAnsiTheme="majorHAnsi" w:cstheme="majorBidi"/>
+          <w:sz w:val="24"/>
+          <w:szCs w:val="24"/>
+          <w:bdr w:val="none" w:sz="0" w:space="0" w:color="auto" w:frame="1"/>
+        </w:rPr>
+        <w:t>Optional Purchase Request Special Instructions</w:t>
+      </w:r>
+    </w:p>
+    <w:p>
+      <w:pPr>
+        <w:pStyle w:val="ListParagraph"/>
+        <w:numPr>
+          <w:ilvl w:val="1"/>
+          <w:numId w:val="110"/>
+        </w:numPr>
+        <w:rPr>
+          <w:rStyle w:val="contentpasted0"/>
+          <w:rFonts w:asciiTheme="majorHAnsi" w:hAnsiTheme="majorHAnsi" w:cstheme="majorBidi"/>
+          <w:sz w:val="24"/>
+          <w:szCs w:val="24"/>
+          <w:bdr w:val="none" w:sz="0" w:space="0" w:color="auto" w:frame="1"/>
+        </w:rPr>
+      </w:pPr>
+      <w:r>
+        <w:rPr>
+          <w:rStyle w:val="contentpasted0"/>
+          <w:rFonts w:asciiTheme="majorHAnsi" w:hAnsiTheme="majorHAnsi" w:cstheme="majorBidi"/>
+          <w:sz w:val="24"/>
+          <w:szCs w:val="24"/>
+          <w:bdr w:val="none" w:sz="0" w:space="0" w:color="auto" w:frame="1"/>
+        </w:rPr>
+        <w:t>Proceed</w:t>
+      </w:r>
+    </w:p>
+    <w:p>
+      <w:pPr>
+        <w:pStyle w:val="Heading3"/>
+        <w:ind w:firstLine="720"/>
+        <w:rPr>
+          <w:rStyle w:val="contentpasted0"/>
+          <w:rFonts w:ascii="Calibri" w:hAnsi="Calibri" w:cs="Calibri"/>
+          <w:color w:val="7030A0"/>
+          <w:bdr w:val="none" w:sz="0" w:space="0" w:color="auto" w:frame="1"/>
+        </w:rPr>
+      </w:pPr>
+      <w:r>
+        <w:rPr>
+          <w:rStyle w:val="contentpasted0"/>
+          <w:rFonts w:ascii="Calibri" w:hAnsi="Calibri" w:cs="Calibri"/>
+          <w:color w:val="7030A0"/>
+          <w:bdr w:val="none" w:sz="0" w:space="0" w:color="auto" w:frame="1"/>
+        </w:rPr>
+        <w:t>5.3 Allocating Products from Sales Order PRM</w:t>
+      </w:r>
+    </w:p>
+    <w:p>
+      <w:pPr>
+        <w:pStyle w:val="ListParagraph"/>
+        <w:numPr>
+          <w:ilvl w:val="0"/>
+          <w:numId w:val="65"/>
+        </w:numPr>
+        <w:rPr>
+          <w:rStyle w:val="contentpasted0"/>
+          <w:rFonts w:ascii="Calibri" w:hAnsi="Calibri" w:cs="Calibri"/>
+          <w:color w:val="000000"/>
+        </w:rPr>
+      </w:pPr>
+      <w:r>
+        <w:rPr>
+          <w:rStyle w:val="contentpasted0"/>
+          <w:rFonts w:ascii="Calibri" w:hAnsi="Calibri" w:cs="Calibri"/>
+          <w:b/>
+          <w:bCs/>
+          <w:color w:val="000000"/>
+        </w:rPr>
+        <w:t>Sales Order</w:t>
+      </w:r>
+      <w:r>
+        <w:rPr>
+          <w:rStyle w:val="contentpasted0"/>
+          <w:rFonts w:ascii="Calibri" w:hAnsi="Calibri" w:cs="Calibri"/>
+          <w:color w:val="000000"/>
+        </w:rPr>
+        <w:t xml:space="preserve"> </w:t>
+      </w:r>
+      <w:r>
+        <w:rPr>
+          <w:rStyle w:val="contentpasted0"/>
+          <w:rFonts w:ascii="Calibri" w:hAnsi="Calibri" w:cs="Calibri"/>
+          <w:b/>
+          <w:bCs/>
+          <w:color w:val="000000"/>
+        </w:rPr>
+        <w:t>&gt;</w:t>
+      </w:r>
+      <w:r>
+        <w:rPr>
+          <w:rStyle w:val="contentpasted0"/>
+          <w:rFonts w:ascii="Calibri" w:hAnsi="Calibri" w:cs="Calibri"/>
+          <w:b/>
+          <w:bCs/>
+          <w:color w:val="000000"/>
+        </w:rPr>
+        <w:t xml:space="preserve"> Product </w:t>
+      </w:r>
+      <w:r>
+        <w:rPr>
+          <w:rStyle w:val="contentpasted0"/>
+          <w:rFonts w:ascii="Calibri" w:hAnsi="Calibri" w:cs="Calibri"/>
+          <w:color w:val="000000"/>
+        </w:rPr>
+        <w:t xml:space="preserve">&gt; </w:t>
+      </w:r>
+      <w:r>
+        <w:rPr>
+          <w:rStyle w:val="contentpasted0"/>
+          <w:rFonts w:ascii="Calibri" w:hAnsi="Calibri" w:cs="Calibri"/>
+          <w:b/>
+          <w:bCs/>
+          <w:color w:val="000000"/>
+        </w:rPr>
+        <w:t>Product</w:t>
+      </w:r>
+      <w:r>
+        <w:rPr>
+          <w:rStyle w:val="contentpasted0"/>
+          <w:rFonts w:ascii="Calibri" w:hAnsi="Calibri" w:cs="Calibri"/>
+          <w:b/>
+          <w:bCs/>
+          <w:color w:val="000000"/>
+        </w:rPr>
+        <w:t xml:space="preserve"> Manager</w:t>
+      </w:r>
+      <w:r>
+        <w:rPr>
+          <w:rStyle w:val="contentpasted0"/>
+          <w:rFonts w:ascii="Calibri" w:hAnsi="Calibri" w:cs="Calibri"/>
+          <w:color w:val="000000"/>
+        </w:rPr>
+        <w:t xml:space="preserve"> – List of all the parts sold for that SO Project.</w:t>
+      </w:r>
+    </w:p>
+    <w:p>
+      <w:pPr>
+        <w:pStyle w:val="ListParagraph"/>
+        <w:numPr>
+          <w:ilvl w:val="0"/>
+          <w:numId w:val="65"/>
+        </w:numPr>
+        <w:rPr>
+          <w:rStyle w:val="contentpasted0"/>
+          <w:rFonts w:ascii="Calibri" w:hAnsi="Calibri" w:cs="Calibri"/>
+          <w:color w:val="000000"/>
+        </w:rPr>
+      </w:pPr>
+      <w:r>
+        <w:rPr>
+          <w:rStyle w:val="contentpasted0"/>
+          <w:rFonts w:ascii="Calibri" w:hAnsi="Calibri" w:cs="Calibri"/>
+          <w:color w:val="000000"/>
+        </w:rPr>
+        <w:t xml:space="preserve">Toggle </w:t>
+      </w:r>
+      <w:r>
+        <w:rPr>
+          <w:rStyle w:val="contentpasted0"/>
+          <w:rFonts w:ascii="Calibri" w:hAnsi="Calibri" w:cs="Calibri"/>
+          <w:b/>
+          <w:bCs/>
+          <w:color w:val="000000"/>
+        </w:rPr>
+        <w:t>Show Stock</w:t>
+      </w:r>
+      <w:r>
+        <w:rPr>
+          <w:rStyle w:val="contentpasted0"/>
+          <w:rFonts w:ascii="Calibri" w:hAnsi="Calibri" w:cs="Calibri"/>
+          <w:color w:val="000000"/>
+        </w:rPr>
+        <w:t xml:space="preserve"> if necessary</w:t>
+      </w:r>
+    </w:p>
+    <w:p>
+      <w:pPr>
+        <w:pStyle w:val="ListParagraph"/>
+        <w:numPr>
+          <w:ilvl w:val="0"/>
+          <w:numId w:val="65"/>
+        </w:numPr>
+        <w:rPr>
+          <w:rStyle w:val="contentpasted0"/>
+          <w:rFonts w:ascii="Calibri" w:hAnsi="Calibri" w:cs="Calibri"/>
+          <w:color w:val="000000"/>
+        </w:rPr>
+      </w:pPr>
+      <w:r>
+        <w:rPr>
+          <w:rStyle w:val="contentpasted0"/>
+          <w:rFonts w:ascii="Calibri" w:hAnsi="Calibri" w:cs="Calibri"/>
+          <w:color w:val="000000"/>
+        </w:rPr>
+        <w:t>Process Option 1 – Allocate Multiple SO items at a time.</w:t>
+      </w:r>
+    </w:p>
+    <w:p>
+      <w:pPr>
+        <w:pStyle w:val="ListParagraph"/>
+        <w:numPr>
+          <w:ilvl w:val="1"/>
+          <w:numId w:val="65"/>
+        </w:numPr>
+        <w:rPr>
+          <w:rStyle w:val="contentpasted0"/>
+          <w:rFonts w:ascii="Calibri" w:hAnsi="Calibri" w:cs="Calibri"/>
+          <w:color w:val="000000"/>
+        </w:rPr>
+      </w:pPr>
+      <w:r>
+        <w:rPr>
+          <w:rStyle w:val="contentpasted0"/>
+          <w:rFonts w:ascii="Calibri" w:hAnsi="Calibri" w:cs="Calibri"/>
+          <w:b/>
+          <w:bCs/>
+          <w:color w:val="000000"/>
+        </w:rPr>
+        <w:t>Select Box of</w:t>
+      </w:r>
+      <w:r>
+        <w:rPr>
+          <w:rStyle w:val="contentpasted0"/>
+          <w:rFonts w:ascii="Calibri" w:hAnsi="Calibri" w:cs="Calibri"/>
+          <w:b/>
+          <w:bCs/>
+          <w:color w:val="000000"/>
+        </w:rPr>
+        <w:t xml:space="preserve"> Products</w:t>
+      </w:r>
+      <w:r>
+        <w:rPr>
+          <w:rStyle w:val="contentpasted0"/>
+          <w:rFonts w:ascii="Calibri" w:hAnsi="Calibri" w:cs="Calibri"/>
+          <w:color w:val="000000"/>
+        </w:rPr>
+        <w:t xml:space="preserve"> for Allocation</w:t>
+      </w:r>
+    </w:p>
+    <w:p>
+      <w:pPr>
+        <w:pStyle w:val="ListParagraph"/>
+        <w:numPr>
+          <w:ilvl w:val="1"/>
+          <w:numId w:val="65"/>
+        </w:numPr>
+        <w:rPr>
+          <w:rStyle w:val="contentpasted0"/>
+          <w:rFonts w:ascii="Calibri" w:hAnsi="Calibri" w:cs="Calibri"/>
+          <w:color w:val="000000"/>
+        </w:rPr>
+      </w:pPr>
+      <w:r>
+        <w:rPr>
+          <w:rStyle w:val="contentpasted0"/>
+          <w:rFonts w:ascii="Calibri" w:hAnsi="Calibri" w:cs="Calibri"/>
+          <w:b/>
+          <w:bCs/>
+          <w:color w:val="000000"/>
+        </w:rPr>
+        <w:t>Options</w:t>
+      </w:r>
+    </w:p>
+    <w:p>
+      <w:pPr>
+        <w:pStyle w:val="ListParagraph"/>
+        <w:numPr>
+          <w:ilvl w:val="1"/>
+          <w:numId w:val="65"/>
+        </w:numPr>
+        <w:rPr>
+          <w:rStyle w:val="contentpasted0"/>
+          <w:rFonts w:ascii="Calibri" w:hAnsi="Calibri" w:cs="Calibri"/>
+          <w:color w:val="000000"/>
+        </w:rPr>
+      </w:pPr>
+      <w:r>
+        <w:rPr>
+          <w:rStyle w:val="contentpasted0"/>
+          <w:rFonts w:ascii="Calibri" w:hAnsi="Calibri" w:cs="Calibri"/>
+          <w:b/>
+          <w:bCs/>
+          <w:color w:val="000000"/>
+        </w:rPr>
+        <w:t>Stock Transfers</w:t>
+      </w:r>
+    </w:p>
+    <w:p>
+      <w:pPr>
+        <w:pStyle w:val="ListParagraph"/>
+        <w:numPr>
+          <w:ilvl w:val="2"/>
+          <w:numId w:val="65"/>
+        </w:numPr>
+        <w:rPr>
+          <w:rStyle w:val="contentpasted0"/>
+          <w:rFonts w:ascii="Calibri" w:hAnsi="Calibri" w:cs="Calibri"/>
+          <w:color w:val="000000"/>
+        </w:rPr>
+      </w:pPr>
+      <w:r>
+        <w:rPr>
+          <w:rStyle w:val="contentpasted0"/>
+          <w:rFonts w:ascii="Calibri" w:hAnsi="Calibri" w:cs="Calibri"/>
+          <w:b/>
+          <w:bCs/>
+          <w:color w:val="000000"/>
+        </w:rPr>
+        <w:t>Select Where to Allocate Too</w:t>
+      </w:r>
+    </w:p>
+    <w:p>
+      <w:pPr>
+        <w:pStyle w:val="ListParagraph"/>
+        <w:numPr>
+          <w:ilvl w:val="2"/>
+          <w:numId w:val="65"/>
+        </w:numPr>
+        <w:rPr>
+          <w:rStyle w:val="contentpasted0"/>
+          <w:rFonts w:ascii="Calibri" w:hAnsi="Calibri" w:cs="Calibri"/>
+          <w:color w:val="000000"/>
+        </w:rPr>
+      </w:pPr>
+      <w:r>
+        <w:rPr>
+          <w:rStyle w:val="contentpasted0"/>
+          <w:rFonts w:ascii="Calibri" w:hAnsi="Calibri" w:cs="Calibri"/>
+          <w:b/>
+          <w:bCs/>
+          <w:color w:val="000000"/>
+        </w:rPr>
+        <w:t>Click Allocate Selected from Stock</w:t>
+      </w:r>
+      <w:r>
+        <w:rPr>
+          <w:rStyle w:val="contentpasted0"/>
+          <w:rFonts w:ascii="Calibri" w:hAnsi="Calibri" w:cs="Calibri"/>
+          <w:color w:val="000000"/>
+        </w:rPr>
+        <w:t xml:space="preserve"> for inventory items.</w:t>
+      </w:r>
+    </w:p>
+    <w:p>
+      <w:pPr>
+        <w:pStyle w:val="ListParagraph"/>
+        <w:ind w:left="2160"/>
+        <w:rPr>
+          <w:rStyle w:val="contentpasted0"/>
+          <w:rFonts w:ascii="Calibri" w:hAnsi="Calibri" w:cs="Calibri"/>
+          <w:color w:val="000000"/>
+        </w:rPr>
+      </w:pPr>
+      <w:r>
+        <w:rPr>
+          <w:rStyle w:val="contentpasted0"/>
+          <w:rFonts w:ascii="Calibri" w:hAnsi="Calibri" w:cs="Calibri"/>
+          <w:color w:val="000000"/>
+        </w:rPr>
+        <w:t>or</w:t>
+      </w:r>
+    </w:p>
+    <w:p>
+      <w:pPr>
+        <w:pStyle w:val="ListParagraph"/>
+        <w:numPr>
+          <w:ilvl w:val="2"/>
+          <w:numId w:val="65"/>
+        </w:numPr>
+        <w:rPr>
+          <w:rStyle w:val="contentpasted0"/>
+          <w:rFonts w:ascii="Calibri" w:hAnsi="Calibri" w:cs="Calibri"/>
+          <w:color w:val="000000"/>
+        </w:rPr>
+      </w:pPr>
+      <w:r>
+        <w:rPr>
+          <w:rStyle w:val="contentpasted0"/>
+          <w:rFonts w:ascii="Calibri" w:hAnsi="Calibri" w:cs="Calibri"/>
+          <w:b/>
+          <w:bCs/>
+          <w:color w:val="000000"/>
+        </w:rPr>
+        <w:t>Click Allocate Selected Non-Inventory</w:t>
+      </w:r>
+      <w:r>
+        <w:rPr>
+          <w:rStyle w:val="contentpasted0"/>
+          <w:rFonts w:ascii="Calibri" w:hAnsi="Calibri" w:cs="Calibri"/>
+          <w:color w:val="000000"/>
+        </w:rPr>
+        <w:t xml:space="preserve"> for Non inventory </w:t>
+      </w:r>
+      <w:proofErr w:type="gramStart"/>
+      <w:r>
+        <w:rPr>
+          <w:rStyle w:val="contentpasted0"/>
+          <w:rFonts w:ascii="Calibri" w:hAnsi="Calibri" w:cs="Calibri"/>
+          <w:color w:val="000000"/>
+        </w:rPr>
+        <w:t>Items</w:t>
+      </w:r>
+      <w:proofErr w:type="gramEnd"/>
+    </w:p>
+    <w:p>
+      <w:pPr>
+        <w:pStyle w:val="ListParagraph"/>
+        <w:numPr>
+          <w:ilvl w:val="0"/>
+          <w:numId w:val="65"/>
+        </w:numPr>
+        <w:rPr>
+          <w:rStyle w:val="contentpasted0"/>
+          <w:rFonts w:ascii="Calibri" w:hAnsi="Calibri" w:cs="Calibri"/>
+          <w:color w:val="000000"/>
+        </w:rPr>
+      </w:pPr>
+      <w:r>
+        <w:rPr>
+          <w:rStyle w:val="contentpasted0"/>
+          <w:rFonts w:ascii="Calibri" w:hAnsi="Calibri" w:cs="Calibri"/>
+          <w:color w:val="000000"/>
+        </w:rPr>
+        <w:t xml:space="preserve">Process Option </w:t>
+      </w:r>
+      <w:r>
+        <w:rPr>
+          <w:rStyle w:val="contentpasted0"/>
+          <w:rFonts w:ascii="Calibri" w:hAnsi="Calibri" w:cs="Calibri"/>
+          <w:color w:val="000000"/>
+        </w:rPr>
+        <w:t>2</w:t>
+      </w:r>
+      <w:r>
+        <w:rPr>
+          <w:rStyle w:val="contentpasted0"/>
+          <w:rFonts w:ascii="Calibri" w:hAnsi="Calibri" w:cs="Calibri"/>
+          <w:color w:val="000000"/>
+        </w:rPr>
+        <w:t xml:space="preserve"> – </w:t>
+      </w:r>
+      <w:r>
+        <w:rPr>
+          <w:rStyle w:val="contentpasted0"/>
+          <w:rFonts w:ascii="Calibri" w:hAnsi="Calibri" w:cs="Calibri"/>
+          <w:color w:val="000000"/>
+        </w:rPr>
+        <w:t xml:space="preserve">Allocate One SO item </w:t>
+      </w:r>
+      <w:r>
+        <w:rPr>
+          <w:rStyle w:val="contentpasted0"/>
+          <w:rFonts w:ascii="Calibri" w:hAnsi="Calibri" w:cs="Calibri"/>
+          <w:color w:val="000000"/>
+        </w:rPr>
+        <w:t>at a time.</w:t>
+      </w:r>
+    </w:p>
+    <w:p>
+      <w:pPr>
+        <w:pStyle w:val="ListParagraph"/>
+        <w:numPr>
+          <w:ilvl w:val="1"/>
+          <w:numId w:val="65"/>
+        </w:numPr>
+        <w:rPr>
+          <w:rStyle w:val="contentpasted0"/>
+          <w:rFonts w:ascii="Calibri" w:hAnsi="Calibri" w:cs="Calibri"/>
+          <w:color w:val="000000"/>
+        </w:rPr>
+      </w:pPr>
+      <w:r>
+        <w:rPr>
+          <w:rStyle w:val="contentpasted0"/>
+          <w:rFonts w:ascii="Calibri" w:hAnsi="Calibri" w:cs="Calibri"/>
+          <w:color w:val="000000"/>
+        </w:rPr>
+        <w:t xml:space="preserve">From the SO PRM &gt; Click Item &gt; </w:t>
+      </w:r>
+      <w:r>
+        <w:rPr>
+          <w:rStyle w:val="contentpasted0"/>
+          <w:rFonts w:ascii="Calibri" w:hAnsi="Calibri" w:cs="Calibri"/>
+          <w:b/>
+          <w:bCs/>
+          <w:color w:val="000000"/>
+        </w:rPr>
+        <w:t>Details</w:t>
+      </w:r>
+    </w:p>
+    <w:p>
+      <w:pPr>
+        <w:pStyle w:val="ListParagraph"/>
+        <w:numPr>
+          <w:ilvl w:val="1"/>
+          <w:numId w:val="65"/>
+        </w:numPr>
+        <w:rPr>
+          <w:rStyle w:val="contentpasted0"/>
+          <w:rFonts w:ascii="Calibri" w:hAnsi="Calibri" w:cs="Calibri"/>
+          <w:color w:val="000000"/>
+        </w:rPr>
+      </w:pPr>
+      <w:r>
+        <w:rPr>
+          <w:rStyle w:val="contentpasted0"/>
+          <w:rFonts w:ascii="Calibri" w:hAnsi="Calibri" w:cs="Calibri"/>
+          <w:color w:val="000000"/>
+        </w:rPr>
+        <w:t xml:space="preserve">Select </w:t>
+      </w:r>
+      <w:r>
+        <w:rPr>
+          <w:rStyle w:val="contentpasted0"/>
+          <w:rFonts w:ascii="Calibri" w:hAnsi="Calibri" w:cs="Calibri"/>
+          <w:b/>
+          <w:bCs/>
+          <w:color w:val="000000"/>
+        </w:rPr>
+        <w:t>Available Stock</w:t>
+      </w:r>
+      <w:r>
+        <w:rPr>
+          <w:rStyle w:val="contentpasted0"/>
+          <w:rFonts w:ascii="Calibri" w:hAnsi="Calibri" w:cs="Calibri"/>
+          <w:color w:val="000000"/>
+        </w:rPr>
+        <w:t xml:space="preserve"> Tab</w:t>
+      </w:r>
+    </w:p>
+    <w:p>
+      <w:pPr>
+        <w:pStyle w:val="ListParagraph"/>
+        <w:numPr>
+          <w:ilvl w:val="1"/>
+          <w:numId w:val="65"/>
+        </w:numPr>
+        <w:rPr>
+          <w:rStyle w:val="contentpasted0"/>
+          <w:rFonts w:ascii="Calibri" w:hAnsi="Calibri" w:cs="Calibri"/>
+          <w:b/>
+          <w:bCs/>
+          <w:color w:val="000000"/>
+        </w:rPr>
+      </w:pPr>
+      <w:r>
+        <w:rPr>
+          <w:rStyle w:val="contentpasted0"/>
+          <w:rFonts w:ascii="Calibri" w:hAnsi="Calibri" w:cs="Calibri"/>
+          <w:b/>
+          <w:bCs/>
+          <w:color w:val="000000"/>
+        </w:rPr>
+        <w:t>Click Apply from Stock</w:t>
+      </w:r>
+    </w:p>
+    <w:p>
+      <w:pPr>
+        <w:pStyle w:val="ListParagraph"/>
+        <w:numPr>
+          <w:ilvl w:val="2"/>
+          <w:numId w:val="65"/>
+        </w:numPr>
+        <w:rPr>
+          <w:rStyle w:val="contentpasted0"/>
+          <w:rFonts w:ascii="Calibri" w:hAnsi="Calibri" w:cs="Calibri"/>
+          <w:color w:val="000000"/>
+        </w:rPr>
+      </w:pPr>
+      <w:r>
+        <w:rPr>
+          <w:rStyle w:val="contentpasted0"/>
+          <w:rFonts w:ascii="Calibri" w:hAnsi="Calibri" w:cs="Calibri"/>
+          <w:color w:val="000000"/>
+        </w:rPr>
+        <w:t xml:space="preserve">Select </w:t>
+      </w:r>
+      <w:r>
+        <w:rPr>
+          <w:rStyle w:val="contentpasted0"/>
+          <w:rFonts w:ascii="Calibri" w:hAnsi="Calibri" w:cs="Calibri"/>
+          <w:b/>
+          <w:bCs/>
+          <w:color w:val="000000"/>
+        </w:rPr>
+        <w:t xml:space="preserve">Transfer </w:t>
+      </w:r>
+      <w:proofErr w:type="gramStart"/>
+      <w:r>
+        <w:rPr>
+          <w:rStyle w:val="contentpasted0"/>
+          <w:rFonts w:ascii="Calibri" w:hAnsi="Calibri" w:cs="Calibri"/>
+          <w:b/>
+          <w:bCs/>
+          <w:color w:val="000000"/>
+        </w:rPr>
+        <w:t>To</w:t>
+      </w:r>
+      <w:proofErr w:type="gramEnd"/>
+      <w:r>
+        <w:rPr>
+          <w:rStyle w:val="contentpasted0"/>
+          <w:rFonts w:ascii="Calibri" w:hAnsi="Calibri" w:cs="Calibri"/>
+          <w:b/>
+          <w:bCs/>
+          <w:color w:val="000000"/>
+        </w:rPr>
+        <w:t xml:space="preserve"> Location</w:t>
+      </w:r>
+    </w:p>
+    <w:p>
+      <w:pPr>
+        <w:pStyle w:val="ListParagraph"/>
+        <w:numPr>
+          <w:ilvl w:val="2"/>
+          <w:numId w:val="65"/>
+        </w:numPr>
+        <w:rPr>
+          <w:rStyle w:val="contentpasted0"/>
+          <w:rFonts w:ascii="Calibri" w:hAnsi="Calibri" w:cs="Calibri"/>
+          <w:color w:val="000000"/>
+        </w:rPr>
+      </w:pPr>
+      <w:r>
+        <w:rPr>
+          <w:rStyle w:val="contentpasted0"/>
+          <w:rFonts w:ascii="Calibri" w:hAnsi="Calibri" w:cs="Calibri"/>
+          <w:color w:val="000000"/>
+        </w:rPr>
+        <w:t xml:space="preserve">Enter </w:t>
+      </w:r>
+      <w:r>
+        <w:rPr>
+          <w:rStyle w:val="contentpasted0"/>
+          <w:rFonts w:ascii="Calibri" w:hAnsi="Calibri" w:cs="Calibri"/>
+          <w:b/>
+          <w:bCs/>
+          <w:color w:val="000000"/>
+        </w:rPr>
+        <w:t>Quantity</w:t>
+      </w:r>
+    </w:p>
+    <w:p>
+      <w:pPr>
+        <w:pStyle w:val="ListParagraph"/>
+        <w:numPr>
+          <w:ilvl w:val="2"/>
+          <w:numId w:val="65"/>
+        </w:numPr>
+        <w:rPr>
+          <w:rStyle w:val="contentpasted0"/>
+          <w:rFonts w:ascii="Calibri" w:hAnsi="Calibri" w:cs="Calibri"/>
+          <w:color w:val="000000"/>
+        </w:rPr>
+      </w:pPr>
+      <w:r>
+        <w:rPr>
+          <w:rStyle w:val="contentpasted0"/>
+          <w:rFonts w:ascii="Calibri" w:hAnsi="Calibri" w:cs="Calibri"/>
+          <w:color w:val="000000"/>
+        </w:rPr>
+        <w:t xml:space="preserve">Click </w:t>
+      </w:r>
+      <w:r>
+        <w:rPr>
+          <w:rStyle w:val="contentpasted0"/>
+          <w:rFonts w:ascii="Calibri" w:hAnsi="Calibri" w:cs="Calibri"/>
+          <w:b/>
+          <w:bCs/>
+          <w:color w:val="000000"/>
+        </w:rPr>
+        <w:t>Save Transfer</w:t>
+      </w:r>
+    </w:p>
+    <w:p>
+      <w:pPr>
+        <w:pStyle w:val="Heading3"/>
+        <w:ind w:firstLine="720"/>
+        <w:rPr>
+          <w:rStyle w:val="contentpasted0"/>
+          <w:rFonts w:ascii="Calibri" w:hAnsi="Calibri" w:cs="Calibri"/>
+          <w:color w:val="7030A0"/>
+          <w:bdr w:val="none" w:sz="0" w:space="0" w:color="auto" w:frame="1"/>
+        </w:rPr>
+      </w:pPr>
+      <w:r>
+        <w:rPr>
+          <w:rStyle w:val="contentpasted0"/>
+          <w:rFonts w:ascii="Calibri" w:hAnsi="Calibri" w:cs="Calibri"/>
+          <w:color w:val="7030A0"/>
+          <w:bdr w:val="none" w:sz="0" w:space="0" w:color="auto" w:frame="1"/>
+        </w:rPr>
+        <w:lastRenderedPageBreak/>
+        <w:t>5</w:t>
+      </w:r>
+      <w:r>
+        <w:rPr>
+          <w:rStyle w:val="contentpasted0"/>
+          <w:rFonts w:ascii="Calibri" w:hAnsi="Calibri" w:cs="Calibri"/>
+          <w:color w:val="7030A0"/>
+          <w:bdr w:val="none" w:sz="0" w:space="0" w:color="auto" w:frame="1"/>
+        </w:rPr>
+        <w:t>.</w:t>
+      </w:r>
+      <w:r>
+        <w:rPr>
+          <w:rStyle w:val="contentpasted0"/>
+          <w:rFonts w:ascii="Calibri" w:hAnsi="Calibri" w:cs="Calibri"/>
+          <w:color w:val="7030A0"/>
+          <w:bdr w:val="none" w:sz="0" w:space="0" w:color="auto" w:frame="1"/>
+        </w:rPr>
+        <w:t xml:space="preserve">4 </w:t>
+      </w:r>
+      <w:r>
+        <w:rPr>
+          <w:rStyle w:val="contentpasted0"/>
+          <w:rFonts w:ascii="Calibri" w:hAnsi="Calibri" w:cs="Calibri"/>
+          <w:color w:val="7030A0"/>
+          <w:bdr w:val="none" w:sz="0" w:space="0" w:color="auto" w:frame="1"/>
+        </w:rPr>
+        <w:t>Allocating Products That Require a Serial Number</w:t>
+      </w:r>
+    </w:p>
+    <w:p>
+      <w:pPr>
+        <w:pStyle w:val="ListParagraph"/>
+        <w:numPr>
+          <w:ilvl w:val="0"/>
+          <w:numId w:val="83"/>
+        </w:numPr>
+        <w:rPr>
+          <w:rStyle w:val="contentpasted0"/>
+          <w:rFonts w:ascii="Calibri" w:hAnsi="Calibri" w:cs="Calibri"/>
+          <w:color w:val="000000"/>
+        </w:rPr>
+      </w:pPr>
+      <w:r>
+        <w:rPr>
+          <w:rStyle w:val="contentpasted0"/>
+          <w:rFonts w:ascii="Calibri" w:hAnsi="Calibri" w:cs="Calibri"/>
+          <w:color w:val="000000"/>
+        </w:rPr>
+        <w:t xml:space="preserve">Select </w:t>
+      </w:r>
+      <w:r>
+        <w:rPr>
+          <w:rStyle w:val="contentpasted0"/>
+          <w:rFonts w:ascii="Calibri" w:hAnsi="Calibri" w:cs="Calibri"/>
+          <w:b/>
+          <w:bCs/>
+          <w:color w:val="000000"/>
+        </w:rPr>
+        <w:t>Inventory &gt; Product Request Manager</w:t>
+      </w:r>
+    </w:p>
+    <w:p>
+      <w:pPr>
+        <w:pStyle w:val="ListParagraph"/>
+        <w:numPr>
+          <w:ilvl w:val="0"/>
+          <w:numId w:val="83"/>
+        </w:numPr>
+        <w:rPr>
+          <w:rStyle w:val="contentpasted0"/>
+          <w:rFonts w:ascii="Calibri" w:hAnsi="Calibri" w:cs="Calibri"/>
+          <w:color w:val="000000"/>
+        </w:rPr>
+      </w:pPr>
+      <w:r>
+        <w:rPr>
+          <w:rStyle w:val="contentpasted0"/>
+          <w:rFonts w:ascii="Calibri" w:hAnsi="Calibri" w:cs="Calibri"/>
+          <w:color w:val="000000"/>
+        </w:rPr>
+        <w:t>Identify Item for Allocation</w:t>
+      </w:r>
+    </w:p>
+    <w:p>
+      <w:pPr>
+        <w:pStyle w:val="ListParagraph"/>
+        <w:numPr>
+          <w:ilvl w:val="0"/>
+          <w:numId w:val="83"/>
+        </w:numPr>
+        <w:rPr>
+          <w:rStyle w:val="contentpasted0"/>
+          <w:rFonts w:ascii="Calibri" w:hAnsi="Calibri" w:cs="Calibri"/>
+          <w:color w:val="000000"/>
+        </w:rPr>
+      </w:pPr>
+      <w:r>
+        <w:rPr>
+          <w:rStyle w:val="contentpasted0"/>
+          <w:rFonts w:ascii="Calibri" w:hAnsi="Calibri" w:cs="Calibri"/>
+          <w:b/>
+          <w:bCs/>
+          <w:color w:val="000000"/>
+        </w:rPr>
+        <w:t>Click on</w:t>
+      </w:r>
+      <w:r>
+        <w:rPr>
+          <w:rStyle w:val="contentpasted0"/>
+          <w:rFonts w:ascii="Calibri" w:hAnsi="Calibri" w:cs="Calibri"/>
+          <w:color w:val="000000"/>
+        </w:rPr>
+        <w:t xml:space="preserve"> the Line-Item</w:t>
+      </w:r>
+      <w:r>
+        <w:rPr>
+          <w:rStyle w:val="contentpasted0"/>
+          <w:rFonts w:ascii="Calibri" w:hAnsi="Calibri" w:cs="Calibri"/>
+          <w:b/>
+          <w:bCs/>
+          <w:color w:val="000000"/>
+        </w:rPr>
+        <w:t xml:space="preserve"> Package Icon</w:t>
+      </w:r>
+    </w:p>
+    <w:p>
+      <w:pPr>
+        <w:pStyle w:val="ListParagraph"/>
+        <w:numPr>
+          <w:ilvl w:val="2"/>
+          <w:numId w:val="83"/>
+        </w:numPr>
+        <w:rPr>
+          <w:rStyle w:val="contentpasted0"/>
+          <w:rFonts w:ascii="Calibri" w:hAnsi="Calibri" w:cs="Calibri"/>
+          <w:color w:val="000000"/>
+        </w:rPr>
+      </w:pPr>
+      <w:r>
+        <w:rPr>
+          <w:rStyle w:val="contentpasted0"/>
+          <w:rFonts w:ascii="Calibri" w:hAnsi="Calibri" w:cs="Calibri"/>
+          <w:color w:val="000000"/>
+        </w:rPr>
+        <w:t>Select Available Stock</w:t>
+      </w:r>
+    </w:p>
+    <w:p>
+      <w:pPr>
+        <w:pStyle w:val="ListParagraph"/>
+        <w:numPr>
+          <w:ilvl w:val="2"/>
+          <w:numId w:val="83"/>
+        </w:numPr>
+        <w:rPr>
+          <w:rStyle w:val="contentpasted0"/>
+          <w:rFonts w:ascii="Calibri" w:hAnsi="Calibri" w:cs="Calibri"/>
+          <w:color w:val="000000"/>
+        </w:rPr>
+      </w:pPr>
+      <w:r>
+        <w:rPr>
+          <w:rStyle w:val="contentpasted0"/>
+          <w:rFonts w:ascii="Calibri" w:hAnsi="Calibri" w:cs="Calibri"/>
+          <w:color w:val="000000"/>
+        </w:rPr>
+        <w:t>Choose Location</w:t>
+      </w:r>
+    </w:p>
+    <w:p>
+      <w:pPr>
+        <w:pStyle w:val="ListParagraph"/>
+        <w:numPr>
+          <w:ilvl w:val="2"/>
+          <w:numId w:val="83"/>
+        </w:numPr>
+        <w:rPr>
+          <w:rStyle w:val="contentpasted0"/>
+          <w:rFonts w:ascii="Calibri" w:hAnsi="Calibri" w:cs="Calibri"/>
+          <w:color w:val="000000"/>
+        </w:rPr>
+      </w:pPr>
+      <w:r>
+        <w:rPr>
+          <w:rStyle w:val="contentpasted0"/>
+          <w:rFonts w:ascii="Calibri" w:hAnsi="Calibri" w:cs="Calibri"/>
+          <w:color w:val="000000"/>
+        </w:rPr>
+        <w:t>Click Magnifying Glass or Barcode to Scan Barcode</w:t>
+      </w:r>
+    </w:p>
+    <w:p>
+      <w:pPr>
+        <w:pStyle w:val="ListParagraph"/>
+        <w:numPr>
+          <w:ilvl w:val="2"/>
+          <w:numId w:val="83"/>
+        </w:numPr>
+        <w:rPr>
+          <w:rFonts w:ascii="Calibri" w:hAnsi="Calibri" w:cs="Calibri"/>
+          <w:color w:val="000000"/>
+        </w:rPr>
+      </w:pPr>
+      <w:r>
+        <w:rPr>
+          <w:rStyle w:val="contentpasted0"/>
+          <w:rFonts w:ascii="Calibri" w:hAnsi="Calibri" w:cs="Calibri"/>
+          <w:color w:val="000000"/>
+        </w:rPr>
+        <w:t>Click allocate.</w:t>
+      </w:r>
+      <w:bookmarkStart w:id="33" w:name="_Toc136517473"/>
+    </w:p>
+    <w:p>
+      <w:pPr>
+        <w:rPr>
+          <w:rFonts w:ascii="Calibri Light" w:eastAsiaTheme="majorEastAsia" w:hAnsi="Calibri Light" w:cs="Calibri Light"/>
+          <w:b/>
+          <w:bCs/>
+          <w:color w:val="000000"/>
+          <w:sz w:val="26"/>
+          <w:szCs w:val="26"/>
+        </w:rPr>
+      </w:pPr>
+      <w:bookmarkStart w:id="34" w:name="_Toc136517474"/>
+      <w:bookmarkEnd w:id="33"/>
+      <w:r>
+        <w:rPr>
+          <w:rFonts w:ascii="Calibri Light" w:hAnsi="Calibri Light" w:cs="Calibri Light"/>
+          <w:b/>
+          <w:bCs/>
+          <w:color w:val="000000"/>
+        </w:rPr>
         <w:br w:type="page"/>
       </w:r>
     </w:p>
@@ -13930,7 +15114,6 @@
           <w:color w:val="000000"/>
         </w:rPr>
       </w:pPr>
-      <w:bookmarkStart w:id="33" w:name="_Toc136517473"/>
       <w:r>
         <w:rPr>
           <w:rFonts w:ascii="Calibri Light" w:hAnsi="Calibri Light" w:cs="Calibri Light"/>
@@ -13939,36 +15122,8 @@
           <w:color w:val="000000"/>
         </w:rPr>
         <w:lastRenderedPageBreak/>
-        <w:t xml:space="preserve">Stage </w:t>
-      </w:r>
-      <w:r>
-        <w:rPr>
-          <w:rFonts w:ascii="Calibri Light" w:hAnsi="Calibri Light" w:cs="Calibri Light"/>
-          <w:b/>
-          <w:bCs/>
-          <w:color w:val="000000"/>
-        </w:rPr>
-        <w:t>6</w:t>
-      </w:r>
-      <w:r>
-        <w:rPr>
-          <w:rFonts w:ascii="Calibri Light" w:hAnsi="Calibri Light" w:cs="Calibri Light"/>
-          <w:b/>
-          <w:bCs/>
-          <w:color w:val="000000"/>
-        </w:rPr>
-        <w:t xml:space="preserve"> – </w:t>
-      </w:r>
-      <w:r>
-        <w:rPr>
-          <w:rFonts w:ascii="Calibri Light" w:hAnsi="Calibri Light" w:cs="Calibri Light"/>
-          <w:b/>
-          <w:bCs/>
-          <w:color w:val="000000"/>
-        </w:rPr>
-        <w:t>Purchase Request Manager</w:t>
-      </w:r>
-      <w:bookmarkEnd w:id="33"/>
+        <w:t>Stage 5 – Purchase Request Manager </w:t>
+      </w:r>
     </w:p>
     <w:p>
       <w:pPr>
@@ -13979,7 +15134,6 @@
           <w:bdr w:val="none" w:sz="0" w:space="0" w:color="auto" w:frame="1"/>
         </w:rPr>
       </w:pPr>
-      <w:bookmarkStart w:id="34" w:name="_Toc136517474"/>
       <w:r>
         <w:rPr>
           <w:rStyle w:val="contentpasted0"/>
@@ -25459,6 +26613,93 @@
       </w:pPr>
       <w:r>
         <w:t>{CC: Customer Service}</w:t>
+      </w:r>
+    </w:p>
+    <w:p>
+      <w:pPr>
+        <w:pStyle w:val="ListParagraph"/>
+      </w:pPr>
+    </w:p>
+    <w:p>
+      <w:pPr>
+        <w:pStyle w:val="ListParagraph"/>
+        <w:numPr>
+          <w:ilvl w:val="0"/>
+          <w:numId w:val="11"/>
+        </w:numPr>
+        <w:ind w:left="720"/>
+        <w:rPr>
+          <w:b/>
+          <w:bCs/>
+        </w:rPr>
+      </w:pPr>
+      <w:r>
+        <w:rPr>
+          <w:b/>
+          <w:bCs/>
+        </w:rPr>
+        <w:t>WO Updated – (Manual Action from WO)</w:t>
+      </w:r>
+    </w:p>
+    <w:p>
+      <w:pPr>
+        <w:pStyle w:val="ListParagraph"/>
+        <w:rPr>
+          <w:b/>
+          <w:bCs/>
+        </w:rPr>
+      </w:pPr>
+    </w:p>
+    <w:p>
+      <w:pPr>
+        <w:pStyle w:val="ListParagraph"/>
+      </w:pPr>
+      <w:r>
+        <w:t xml:space="preserve">(Work Order </w:t>
+      </w:r>
+      <w:r>
+        <w:t>Updated</w:t>
+      </w:r>
+      <w:r>
+        <w:t xml:space="preserve">) </w:t>
+      </w:r>
+    </w:p>
+    <w:p>
+      <w:pPr>
+        <w:pStyle w:val="ListParagraph"/>
+      </w:pPr>
+      <w:r>
+        <w:t xml:space="preserve">Order Notification: DC-1-Dwight </w:t>
+      </w:r>
+    </w:p>
+    <w:p>
+      <w:pPr>
+        <w:pStyle w:val="ListParagraph"/>
+      </w:pPr>
+      <w:proofErr w:type="spellStart"/>
+      <w:r>
+        <w:t>Schrute</w:t>
+      </w:r>
+      <w:proofErr w:type="spellEnd"/>
+      <w:r>
+        <w:t xml:space="preserve"> – Project: Job Name or SO</w:t>
+      </w:r>
+    </w:p>
+    <w:p>
+      <w:pPr>
+        <w:pStyle w:val="ListParagraph"/>
+      </w:pPr>
+      <w:r>
+        <w:lastRenderedPageBreak/>
+        <w:t>NameStart:6/6/2023 at -Description:</w:t>
+      </w:r>
+    </w:p>
+    <w:p>
+      <w:pPr>
+        <w:pStyle w:val="ListParagraph"/>
+      </w:pPr>
+      <w:r>
+        <w:t>The Work Order Desc</w:t>
       </w:r>
     </w:p>
     <w:p>
@@ -26558,10 +27799,7 @@
         <w:ind w:firstLine="720"/>
       </w:pPr>
       <w:r>
-        <w:t xml:space="preserve">Proposal </w:t>
-      </w:r>
-      <w:r>
-        <w:t>Type</w:t>
+        <w:t>Proposal Type</w:t>
       </w:r>
     </w:p>
     <w:p>
@@ -26609,10 +27847,7 @@
         <w:ind w:firstLine="720"/>
       </w:pPr>
       <w:r>
-        <w:t xml:space="preserve">CRM &gt; </w:t>
-      </w:r>
-      <w:r>
-        <w:t>Contact Methods</w:t>
+        <w:t>CRM &gt; Contact Methods</w:t>
       </w:r>
     </w:p>
     <w:p>
@@ -26847,10 +28082,7 @@
         <w:ind w:firstLine="720"/>
       </w:pPr>
       <w:r>
-        <w:t xml:space="preserve">CRM &gt; </w:t>
-      </w:r>
-      <w:r>
-        <w:t>Access Info</w:t>
+        <w:t>CRM &gt; Access Info</w:t>
       </w:r>
     </w:p>
     <w:p>
@@ -27158,10 +28390,7 @@
       </w:pPr>
       <w:r>
         <w:lastRenderedPageBreak/>
-        <w:t xml:space="preserve">CRM &gt; </w:t>
-      </w:r>
-      <w:r>
-        <w:t>Streaming Services</w:t>
+        <w:t>CRM &gt; Streaming Services</w:t>
       </w:r>
     </w:p>
     <w:p>
@@ -27851,15 +29080,7 @@
           <w:rFonts w:ascii="Calibri" w:hAnsi="Calibri" w:cs="Calibri"/>
           <w:bdr w:val="none" w:sz="0" w:space="0" w:color="auto" w:frame="1"/>
         </w:rPr>
-        <w:t xml:space="preserve">Project &gt; AI Project Custom Field </w:t>
-      </w:r>
-      <w:r>
-        <w:rPr>
-          <w:rStyle w:val="contentpasted0"/>
-          <w:rFonts w:ascii="Calibri" w:hAnsi="Calibri" w:cs="Calibri"/>
-          <w:bdr w:val="none" w:sz="0" w:space="0" w:color="auto" w:frame="1"/>
-        </w:rPr>
-        <w:t>2</w:t>
+        <w:t>Project &gt; AI Project Custom Field 2</w:t>
       </w:r>
     </w:p>
     <w:p>
@@ -28074,10 +29295,7 @@
         <w:ind w:firstLine="720"/>
       </w:pPr>
       <w:r>
-        <w:t>Sales Order</w:t>
-      </w:r>
-      <w:r>
-        <w:t xml:space="preserve"> Status</w:t>
+        <w:t>Sales Order Status</w:t>
       </w:r>
     </w:p>
     <w:p>
@@ -28366,10 +29584,7 @@
         <w:ind w:firstLine="720"/>
       </w:pPr>
       <w:r>
-        <w:t xml:space="preserve">Work Order </w:t>
-      </w:r>
-      <w:r>
-        <w:t>Type</w:t>
+        <w:t>Work Order Type</w:t>
       </w:r>
     </w:p>
     <w:p>
@@ -43545,6 +44760,143 @@
     </w:lvl>
   </w:abstractNum>
   <w:abstractNum w:abstractNumId="90" w15:restartNumberingAfterBreak="0">
+    <w:nsid w:val="6AF9125A"/>
+    <w:multiLevelType w:val="multilevel"/>
+    <w:tmpl w:val="2A789888"/>
+    <w:lvl w:ilvl="0">
+      <w:start w:val="1"/>
+      <w:numFmt w:val="decimal"/>
+      <w:lvlText w:val="%1."/>
+      <w:lvlJc w:val="left"/>
+      <w:pPr>
+        <w:tabs>
+          <w:tab w:val="num" w:pos="720"/>
+        </w:tabs>
+        <w:ind w:left="720" w:hanging="360"/>
+      </w:pPr>
+      <w:rPr>
+        <w:rFonts w:ascii="Calibri" w:eastAsiaTheme="minorHAnsi" w:hAnsi="Calibri" w:cs="Calibri" w:hint="default"/>
+        <w:b w:val="0"/>
+        <w:bCs w:val="0"/>
+        <w:color w:val="000000" w:themeColor="text1"/>
+      </w:rPr>
+    </w:lvl>
+    <w:lvl w:ilvl="1">
+      <w:start w:val="1"/>
+      <w:numFmt w:val="lowerLetter"/>
+      <w:lvlText w:val="%2."/>
+      <w:lvlJc w:val="left"/>
+      <w:pPr>
+        <w:ind w:left="1440" w:hanging="360"/>
+      </w:pPr>
+      <w:rPr>
+        <w:rFonts w:hint="default"/>
+      </w:rPr>
+    </w:lvl>
+    <w:lvl w:ilvl="2">
+      <w:start w:val="1"/>
+      <w:numFmt w:val="decimal"/>
+      <w:lvlText w:val="%3."/>
+      <w:lvlJc w:val="left"/>
+      <w:pPr>
+        <w:tabs>
+          <w:tab w:val="num" w:pos="2160"/>
+        </w:tabs>
+        <w:ind w:left="2160" w:hanging="360"/>
+      </w:pPr>
+      <w:rPr>
+        <w:rFonts w:hint="default"/>
+      </w:rPr>
+    </w:lvl>
+    <w:lvl w:ilvl="3">
+      <w:start w:val="1"/>
+      <w:numFmt w:val="bullet"/>
+      <w:lvlText w:val=""/>
+      <w:lvlJc w:val="left"/>
+      <w:pPr>
+        <w:ind w:left="2880" w:hanging="360"/>
+      </w:pPr>
+      <w:rPr>
+        <w:rFonts w:ascii="Symbol" w:hAnsi="Symbol" w:hint="default"/>
+      </w:rPr>
+    </w:lvl>
+    <w:lvl w:ilvl="4">
+      <w:start w:val="1"/>
+      <w:numFmt w:val="decimal"/>
+      <w:lvlText w:val="%5."/>
+      <w:lvlJc w:val="left"/>
+      <w:pPr>
+        <w:tabs>
+          <w:tab w:val="num" w:pos="3600"/>
+        </w:tabs>
+        <w:ind w:left="3600" w:hanging="360"/>
+      </w:pPr>
+      <w:rPr>
+        <w:rFonts w:hint="default"/>
+      </w:rPr>
+    </w:lvl>
+    <w:lvl w:ilvl="5">
+      <w:start w:val="1"/>
+      <w:numFmt w:val="decimal"/>
+      <w:lvlText w:val="%6."/>
+      <w:lvlJc w:val="left"/>
+      <w:pPr>
+        <w:tabs>
+          <w:tab w:val="num" w:pos="4320"/>
+        </w:tabs>
+        <w:ind w:left="4320" w:hanging="360"/>
+      </w:pPr>
+      <w:rPr>
+        <w:rFonts w:hint="default"/>
+      </w:rPr>
+    </w:lvl>
+    <w:lvl w:ilvl="6">
+      <w:start w:val="1"/>
+      <w:numFmt w:val="decimal"/>
+      <w:lvlText w:val="%7."/>
+      <w:lvlJc w:val="left"/>
+      <w:pPr>
+        <w:tabs>
+          <w:tab w:val="num" w:pos="5040"/>
+        </w:tabs>
+        <w:ind w:left="5040" w:hanging="360"/>
+      </w:pPr>
+      <w:rPr>
+        <w:rFonts w:hint="default"/>
+      </w:rPr>
+    </w:lvl>
+    <w:lvl w:ilvl="7">
+      <w:start w:val="1"/>
+      <w:numFmt w:val="decimal"/>
+      <w:lvlText w:val="%8."/>
+      <w:lvlJc w:val="left"/>
+      <w:pPr>
+        <w:tabs>
+          <w:tab w:val="num" w:pos="5760"/>
+        </w:tabs>
+        <w:ind w:left="5760" w:hanging="360"/>
+      </w:pPr>
+      <w:rPr>
+        <w:rFonts w:hint="default"/>
+      </w:rPr>
+    </w:lvl>
+    <w:lvl w:ilvl="8">
+      <w:start w:val="1"/>
+      <w:numFmt w:val="decimal"/>
+      <w:lvlText w:val="%9."/>
+      <w:lvlJc w:val="left"/>
+      <w:pPr>
+        <w:tabs>
+          <w:tab w:val="num" w:pos="6480"/>
+        </w:tabs>
+        <w:ind w:left="6480" w:hanging="360"/>
+      </w:pPr>
+      <w:rPr>
+        <w:rFonts w:hint="default"/>
+      </w:rPr>
+    </w:lvl>
+  </w:abstractNum>
+  <w:abstractNum w:abstractNumId="91" w15:restartNumberingAfterBreak="0">
     <w:nsid w:val="6B207226"/>
     <w:multiLevelType w:val="hybridMultilevel"/>
     <w:tmpl w:val="B70A9126"/>
@@ -43657,7 +45009,7 @@
       </w:rPr>
     </w:lvl>
   </w:abstractNum>
-  <w:abstractNum w:abstractNumId="91" w15:restartNumberingAfterBreak="0">
+  <w:abstractNum w:abstractNumId="92" w15:restartNumberingAfterBreak="0">
     <w:nsid w:val="6B7F253B"/>
     <w:multiLevelType w:val="hybridMultilevel"/>
     <w:tmpl w:val="FCFC1502"/>
@@ -43770,7 +45122,7 @@
       </w:rPr>
     </w:lvl>
   </w:abstractNum>
-  <w:abstractNum w:abstractNumId="92" w15:restartNumberingAfterBreak="0">
+  <w:abstractNum w:abstractNumId="93" w15:restartNumberingAfterBreak="0">
     <w:nsid w:val="6C3C00E1"/>
     <w:multiLevelType w:val="hybridMultilevel"/>
     <w:tmpl w:val="1F4034C2"/>
@@ -43883,7 +45235,7 @@
       </w:rPr>
     </w:lvl>
   </w:abstractNum>
-  <w:abstractNum w:abstractNumId="93" w15:restartNumberingAfterBreak="0">
+  <w:abstractNum w:abstractNumId="94" w15:restartNumberingAfterBreak="0">
     <w:nsid w:val="6D1211AC"/>
     <w:multiLevelType w:val="multilevel"/>
     <w:tmpl w:val="F8DE0748"/>
@@ -43996,7 +45348,7 @@
       </w:pPr>
     </w:lvl>
   </w:abstractNum>
-  <w:abstractNum w:abstractNumId="94" w15:restartNumberingAfterBreak="0">
+  <w:abstractNum w:abstractNumId="95" w15:restartNumberingAfterBreak="0">
     <w:nsid w:val="6D4254E2"/>
     <w:multiLevelType w:val="multilevel"/>
     <w:tmpl w:val="F8DE0748"/>
@@ -44109,7 +45461,7 @@
       </w:pPr>
     </w:lvl>
   </w:abstractNum>
-  <w:abstractNum w:abstractNumId="95" w15:restartNumberingAfterBreak="0">
+  <w:abstractNum w:abstractNumId="96" w15:restartNumberingAfterBreak="0">
     <w:nsid w:val="71813EC3"/>
     <w:multiLevelType w:val="multilevel"/>
     <w:tmpl w:val="52C6D290"/>
@@ -44225,7 +45577,7 @@
       </w:pPr>
     </w:lvl>
   </w:abstractNum>
-  <w:abstractNum w:abstractNumId="96" w15:restartNumberingAfterBreak="0">
+  <w:abstractNum w:abstractNumId="97" w15:restartNumberingAfterBreak="0">
     <w:nsid w:val="721F5A55"/>
     <w:multiLevelType w:val="multilevel"/>
     <w:tmpl w:val="3CE229F8"/>
@@ -44364,7 +45716,7 @@
       </w:rPr>
     </w:lvl>
   </w:abstractNum>
-  <w:abstractNum w:abstractNumId="97" w15:restartNumberingAfterBreak="0">
+  <w:abstractNum w:abstractNumId="98" w15:restartNumberingAfterBreak="0">
     <w:nsid w:val="73B94493"/>
     <w:multiLevelType w:val="multilevel"/>
     <w:tmpl w:val="227C62FC"/>
@@ -44479,7 +45831,7 @@
       </w:pPr>
     </w:lvl>
   </w:abstractNum>
-  <w:abstractNum w:abstractNumId="98" w15:restartNumberingAfterBreak="0">
+  <w:abstractNum w:abstractNumId="99" w15:restartNumberingAfterBreak="0">
     <w:nsid w:val="747C1331"/>
     <w:multiLevelType w:val="hybridMultilevel"/>
     <w:tmpl w:val="160E6B5C"/>
@@ -44592,7 +45944,7 @@
       </w:rPr>
     </w:lvl>
   </w:abstractNum>
-  <w:abstractNum w:abstractNumId="99" w15:restartNumberingAfterBreak="0">
+  <w:abstractNum w:abstractNumId="100" w15:restartNumberingAfterBreak="0">
     <w:nsid w:val="74FA7B96"/>
     <w:multiLevelType w:val="multilevel"/>
     <w:tmpl w:val="DA50D8E6"/>
@@ -44705,7 +46057,7 @@
       </w:pPr>
     </w:lvl>
   </w:abstractNum>
-  <w:abstractNum w:abstractNumId="100" w15:restartNumberingAfterBreak="0">
+  <w:abstractNum w:abstractNumId="101" w15:restartNumberingAfterBreak="0">
     <w:nsid w:val="76A61CA5"/>
     <w:multiLevelType w:val="hybridMultilevel"/>
     <w:tmpl w:val="16A40366"/>
@@ -44791,7 +46143,7 @@
       </w:pPr>
     </w:lvl>
   </w:abstractNum>
-  <w:abstractNum w:abstractNumId="101" w15:restartNumberingAfterBreak="0">
+  <w:abstractNum w:abstractNumId="102" w15:restartNumberingAfterBreak="0">
     <w:nsid w:val="7B41503E"/>
     <w:multiLevelType w:val="hybridMultilevel"/>
     <w:tmpl w:val="435C874C"/>
@@ -44904,7 +46256,7 @@
       </w:rPr>
     </w:lvl>
   </w:abstractNum>
-  <w:abstractNum w:abstractNumId="102" w15:restartNumberingAfterBreak="0">
+  <w:abstractNum w:abstractNumId="103" w15:restartNumberingAfterBreak="0">
     <w:nsid w:val="7B967971"/>
     <w:multiLevelType w:val="multilevel"/>
     <w:tmpl w:val="F8DE0748"/>
@@ -45017,7 +46369,7 @@
       </w:pPr>
     </w:lvl>
   </w:abstractNum>
-  <w:abstractNum w:abstractNumId="103" w15:restartNumberingAfterBreak="0">
+  <w:abstractNum w:abstractNumId="104" w15:restartNumberingAfterBreak="0">
     <w:nsid w:val="7C2576A8"/>
     <w:multiLevelType w:val="multilevel"/>
     <w:tmpl w:val="092646EE"/>
@@ -45127,7 +46479,7 @@
       </w:pPr>
     </w:lvl>
   </w:abstractNum>
-  <w:abstractNum w:abstractNumId="104" w15:restartNumberingAfterBreak="0">
+  <w:abstractNum w:abstractNumId="105" w15:restartNumberingAfterBreak="0">
     <w:nsid w:val="7C50695C"/>
     <w:multiLevelType w:val="hybridMultilevel"/>
     <w:tmpl w:val="8984212C"/>
@@ -45240,7 +46592,7 @@
       </w:rPr>
     </w:lvl>
   </w:abstractNum>
-  <w:abstractNum w:abstractNumId="105" w15:restartNumberingAfterBreak="0">
+  <w:abstractNum w:abstractNumId="106" w15:restartNumberingAfterBreak="0">
     <w:nsid w:val="7DFD2C6F"/>
     <w:multiLevelType w:val="multilevel"/>
     <w:tmpl w:val="EF8669D0"/>
@@ -45379,7 +46731,7 @@
       </w:rPr>
     </w:lvl>
   </w:abstractNum>
-  <w:abstractNum w:abstractNumId="106" w15:restartNumberingAfterBreak="0">
+  <w:abstractNum w:abstractNumId="107" w15:restartNumberingAfterBreak="0">
     <w:nsid w:val="7E431FF0"/>
     <w:multiLevelType w:val="multilevel"/>
     <w:tmpl w:val="DA50D8E6"/>
@@ -45492,7 +46844,7 @@
       </w:pPr>
     </w:lvl>
   </w:abstractNum>
-  <w:abstractNum w:abstractNumId="107" w15:restartNumberingAfterBreak="0">
+  <w:abstractNum w:abstractNumId="108" w15:restartNumberingAfterBreak="0">
     <w:nsid w:val="7E887E3D"/>
     <w:multiLevelType w:val="multilevel"/>
     <w:tmpl w:val="DA50D8E6"/>
@@ -45605,7 +46957,7 @@
       </w:pPr>
     </w:lvl>
   </w:abstractNum>
-  <w:abstractNum w:abstractNumId="108" w15:restartNumberingAfterBreak="0">
+  <w:abstractNum w:abstractNumId="109" w15:restartNumberingAfterBreak="0">
     <w:nsid w:val="7F745F27"/>
     <w:multiLevelType w:val="multilevel"/>
     <w:tmpl w:val="0409001D"/>
@@ -45724,16 +47076,16 @@
     </w:lvl>
   </w:abstractNum>
   <w:num w:numId="1" w16cid:durableId="677463211">
-    <w:abstractNumId w:val="95"/>
+    <w:abstractNumId w:val="96"/>
   </w:num>
   <w:num w:numId="2" w16cid:durableId="615676329">
-    <w:abstractNumId w:val="106"/>
+    <w:abstractNumId w:val="107"/>
   </w:num>
   <w:num w:numId="3" w16cid:durableId="753552534">
     <w:abstractNumId w:val="36"/>
   </w:num>
   <w:num w:numId="4" w16cid:durableId="1065643028">
-    <w:abstractNumId w:val="108"/>
+    <w:abstractNumId w:val="109"/>
   </w:num>
   <w:num w:numId="5" w16cid:durableId="2107579789">
     <w:abstractNumId w:val="71"/>
@@ -45754,7 +47106,7 @@
     <w:abstractNumId w:val="22"/>
   </w:num>
   <w:num w:numId="11" w16cid:durableId="289014836">
-    <w:abstractNumId w:val="98"/>
+    <w:abstractNumId w:val="99"/>
   </w:num>
   <w:num w:numId="12" w16cid:durableId="2015718314">
     <w:abstractNumId w:val="14"/>
@@ -45778,7 +47130,7 @@
     <w:abstractNumId w:val="75"/>
   </w:num>
   <w:num w:numId="19" w16cid:durableId="148522164">
-    <w:abstractNumId w:val="91"/>
+    <w:abstractNumId w:val="92"/>
   </w:num>
   <w:num w:numId="20" w16cid:durableId="1678658060">
     <w:abstractNumId w:val="88"/>
@@ -45790,10 +47142,10 @@
     <w:abstractNumId w:val="81"/>
   </w:num>
   <w:num w:numId="23" w16cid:durableId="1100640446">
-    <w:abstractNumId w:val="103"/>
+    <w:abstractNumId w:val="104"/>
   </w:num>
   <w:num w:numId="24" w16cid:durableId="1969704761">
-    <w:abstractNumId w:val="100"/>
+    <w:abstractNumId w:val="101"/>
   </w:num>
   <w:num w:numId="25" w16cid:durableId="1606113082">
     <w:abstractNumId w:val="5"/>
@@ -45844,7 +47196,7 @@
     <w:abstractNumId w:val="77"/>
   </w:num>
   <w:num w:numId="41" w16cid:durableId="898710609">
-    <w:abstractNumId w:val="93"/>
+    <w:abstractNumId w:val="94"/>
   </w:num>
   <w:num w:numId="42" w16cid:durableId="1488546489">
     <w:abstractNumId w:val="87"/>
@@ -45856,7 +47208,7 @@
     <w:abstractNumId w:val="78"/>
   </w:num>
   <w:num w:numId="45" w16cid:durableId="829559389">
-    <w:abstractNumId w:val="102"/>
+    <w:abstractNumId w:val="103"/>
   </w:num>
   <w:num w:numId="46" w16cid:durableId="549458456">
     <w:abstractNumId w:val="48"/>
@@ -45880,7 +47232,7 @@
     <w:abstractNumId w:val="74"/>
   </w:num>
   <w:num w:numId="53" w16cid:durableId="972443104">
-    <w:abstractNumId w:val="94"/>
+    <w:abstractNumId w:val="95"/>
   </w:num>
   <w:num w:numId="54" w16cid:durableId="1367490451">
     <w:abstractNumId w:val="72"/>
@@ -45907,16 +47259,16 @@
     <w:abstractNumId w:val="55"/>
   </w:num>
   <w:num w:numId="62" w16cid:durableId="1992249802">
-    <w:abstractNumId w:val="97"/>
+    <w:abstractNumId w:val="98"/>
   </w:num>
   <w:num w:numId="63" w16cid:durableId="1910966394">
-    <w:abstractNumId w:val="99"/>
+    <w:abstractNumId w:val="100"/>
   </w:num>
   <w:num w:numId="64" w16cid:durableId="2104914459">
     <w:abstractNumId w:val="18"/>
   </w:num>
   <w:num w:numId="65" w16cid:durableId="1955822990">
-    <w:abstractNumId w:val="107"/>
+    <w:abstractNumId w:val="108"/>
   </w:num>
   <w:num w:numId="66" w16cid:durableId="979920172">
     <w:abstractNumId w:val="0"/>
@@ -45931,7 +47283,7 @@
     <w:abstractNumId w:val="82"/>
   </w:num>
   <w:num w:numId="70" w16cid:durableId="1484618645">
-    <w:abstractNumId w:val="105"/>
+    <w:abstractNumId w:val="106"/>
   </w:num>
   <w:num w:numId="71" w16cid:durableId="2010479467">
     <w:abstractNumId w:val="6"/>
@@ -45955,7 +47307,7 @@
     <w:abstractNumId w:val="68"/>
   </w:num>
   <w:num w:numId="78" w16cid:durableId="2019841088">
-    <w:abstractNumId w:val="96"/>
+    <w:abstractNumId w:val="97"/>
   </w:num>
   <w:num w:numId="79" w16cid:durableId="2004047842">
     <w:abstractNumId w:val="58"/>
@@ -46015,7 +47367,7 @@
     <w:abstractNumId w:val="38"/>
   </w:num>
   <w:num w:numId="98" w16cid:durableId="1609003592">
-    <w:abstractNumId w:val="101"/>
+    <w:abstractNumId w:val="102"/>
   </w:num>
   <w:num w:numId="99" w16cid:durableId="691564761">
     <w:abstractNumId w:val="1"/>
@@ -46039,16 +47391,19 @@
     <w:abstractNumId w:val="11"/>
   </w:num>
   <w:num w:numId="106" w16cid:durableId="1646272840">
-    <w:abstractNumId w:val="104"/>
+    <w:abstractNumId w:val="105"/>
   </w:num>
   <w:num w:numId="107" w16cid:durableId="857036908">
-    <w:abstractNumId w:val="90"/>
+    <w:abstractNumId w:val="91"/>
   </w:num>
   <w:num w:numId="108" w16cid:durableId="1459646401">
-    <w:abstractNumId w:val="92"/>
+    <w:abstractNumId w:val="93"/>
   </w:num>
   <w:num w:numId="109" w16cid:durableId="1676760875">
     <w:abstractNumId w:val="63"/>
+  </w:num>
+  <w:num w:numId="110" w16cid:durableId="966620106">
+    <w:abstractNumId w:val="90"/>
   </w:num>
   <w:numIdMacAtCleanup w:val="19"/>
 </w:numbering>
